--- a/Đề bài/COMP 1786 Logbook Term 1.docx
+++ b/Đề bài/COMP 1786 Logbook Term 1.docx
@@ -1755,7 +1755,7 @@
             <v:path o:extrusionok="f" gradientshapeok="t" o:connecttype="rect"/>
             <o:lock v:ext="edit" aspectratio="t"/>
           </v:shapetype>
-          <v:shape id="Picture 1" o:spid="_x0000_i1025" type="#_x0000_t75" alt="Related image" style="width:105.5pt;height:171.5pt;visibility:visible">
+          <v:shape id="Picture 1" o:spid="_x0000_i1025" type="#_x0000_t75" alt="Related image" style="width:105.6pt;height:171.6pt;visibility:visible">
             <v:imagedata r:id="rId12" o:title="Related image"/>
           </v:shape>
         </w:pict>
@@ -2260,6 +2260,20 @@
     </w:p>
     <w:p>
       <w:pPr>
+        <w:spacing w:before="120" w:after="0" w:line="240" w:lineRule="auto"/>
+        <w:ind w:left="360"/>
+        <w:outlineLvl w:val="3"/>
+        <w:rPr>
+          <w:rFonts w:ascii="Arial" w:eastAsia="Times New Roman" w:hAnsi="Arial" w:cs="Arial"/>
+          <w:color w:val="000000"/>
+          <w:sz w:val="24"/>
+          <w:szCs w:val="24"/>
+          <w:lang w:eastAsia="en-GB"/>
+        </w:rPr>
+      </w:pPr>
+    </w:p>
+    <w:p>
+      <w:pPr>
         <w:numPr>
           <w:ilvl w:val="0"/>
           <w:numId w:val="25"/>
@@ -2284,6 +2298,7 @@
           <w:szCs w:val="24"/>
           <w:lang w:eastAsia="en-GB"/>
         </w:rPr>
+        <w:lastRenderedPageBreak/>
         <w:t xml:space="preserve">Use Android Persistence </w:t>
       </w:r>
       <w:r>
@@ -2363,9 +2378,8 @@
           <w:szCs w:val="24"/>
           <w:lang w:eastAsia="en-GB"/>
         </w:rPr>
-        <w:lastRenderedPageBreak/>
         <w:pict w14:anchorId="658CEE0A">
-          <v:shape id="Picture 5" o:spid="_x0000_i1026" type="#_x0000_t75" style="width:124.5pt;height:269.5pt;visibility:visible">
+          <v:shape id="Picture 5" o:spid="_x0000_i1026" type="#_x0000_t75" style="width:124.8pt;height:269.4pt;visibility:visible">
             <v:imagedata r:id="rId13" o:title=""/>
           </v:shape>
         </w:pict>
@@ -2379,7 +2393,7 @@
           <w:lang w:eastAsia="en-GB"/>
         </w:rPr>
         <w:pict w14:anchorId="6A94EE1D">
-          <v:shape id="Picture 6" o:spid="_x0000_i1027" type="#_x0000_t75" style="width:127.5pt;height:269.5pt;visibility:visible">
+          <v:shape id="Picture 6" o:spid="_x0000_i1027" type="#_x0000_t75" style="width:127.8pt;height:269.4pt;visibility:visible">
             <v:imagedata r:id="rId14" o:title=""/>
           </v:shape>
         </w:pict>
@@ -11462,7 +11476,7 @@
     <w:rPrDefault>
       <w:rPr>
         <w:rFonts w:ascii="Calibri" w:eastAsia="Calibri" w:hAnsi="Calibri" w:cs="Times New Roman"/>
-        <w:lang w:val="en-US" w:eastAsia="en-US" w:bidi="ar-SA"/>
+        <w:lang w:val="vi-VN" w:eastAsia="vi-VN" w:bidi="ar-SA"/>
       </w:rPr>
     </w:rPrDefault>
     <w:pPrDefault/>
@@ -11855,7 +11869,7 @@
     <w:rPr>
       <w:sz w:val="22"/>
       <w:szCs w:val="22"/>
-      <w:lang w:val="en-GB"/>
+      <w:lang w:val="en-GB" w:eastAsia="en-US"/>
     </w:rPr>
   </w:style>
   <w:style w:type="paragraph" w:styleId="Heading3">
@@ -12008,7 +12022,7 @@
     <w:rPr>
       <w:sz w:val="22"/>
       <w:szCs w:val="22"/>
-      <w:lang w:val="en-GB"/>
+      <w:lang w:val="en-GB" w:eastAsia="en-US"/>
     </w:rPr>
   </w:style>
   <w:style w:type="character" w:customStyle="1" w:styleId="apple-converted-space">
@@ -12415,6 +12429,15 @@
 </file>
 
 <file path=customXml/item1.xml><?xml version="1.0" encoding="utf-8"?>
+<?mso-contentType ?>
+<FormTemplates xmlns="http://schemas.microsoft.com/sharepoint/v3/contenttype/forms">
+  <Display>DocumentLibraryForm</Display>
+  <Edit>DocumentLibraryForm</Edit>
+  <New>DocumentLibraryForm</New>
+</FormTemplates>
+</file>
+
+<file path=customXml/item2.xml><?xml version="1.0" encoding="utf-8"?>
 <ct:contentTypeSchema xmlns:ct="http://schemas.microsoft.com/office/2006/metadata/contentType" xmlns:ma="http://schemas.microsoft.com/office/2006/metadata/properties/metaAttributes" ct:_="" ma:_="" ma:contentTypeName="Document" ma:contentTypeID="0x010100EB8973A3CF44B949B26AA81986D30065" ma:contentTypeVersion="12" ma:contentTypeDescription="Create a new document." ma:contentTypeScope="" ma:versionID="0de22572e3bcd8b90ab3e3c6746ffc22">
   <xsd:schema xmlns:xsd="http://www.w3.org/2001/XMLSchema" xmlns:xs="http://www.w3.org/2001/XMLSchema" xmlns:p="http://schemas.microsoft.com/office/2006/metadata/properties" xmlns:ns2="7e1a0011-bbf0-41bc-aa93-e9276f83f0dd" xmlns:ns3="1b31467e-90f1-4be4-8096-ff8a25dd11a3" targetNamespace="http://schemas.microsoft.com/office/2006/metadata/properties" ma:root="true" ma:fieldsID="4b3d711bf69cc686a887bc3991be0848" ns2:_="" ns3:_="">
     <xsd:import namespace="7e1a0011-bbf0-41bc-aa93-e9276f83f0dd"/>
@@ -12615,16 +12638,11 @@
 </ct:contentTypeSchema>
 </file>
 
-<file path=customXml/item2.xml><?xml version="1.0" encoding="utf-8"?>
-<?mso-contentType ?>
-<FormTemplates xmlns="http://schemas.microsoft.com/sharepoint/v3/contenttype/forms">
-  <Display>DocumentLibraryForm</Display>
-  <Edit>DocumentLibraryForm</Edit>
-  <New>DocumentLibraryForm</New>
-</FormTemplates>
+<file path=customXml/item3.xml><?xml version="1.0" encoding="utf-8"?>
+<b:Sources xmlns:b="http://schemas.openxmlformats.org/officeDocument/2006/bibliography" xmlns="http://schemas.openxmlformats.org/officeDocument/2006/bibliography" SelectedStyle="\HarvardAnglia2008OfficeOnline.xsl" StyleName="Harvard – Anglia 2008"/>
 </file>
 
-<file path=customXml/item3.xml><?xml version="1.0" encoding="utf-8"?>
+<file path=customXml/item4.xml><?xml version="1.0" encoding="utf-8"?>
 <p:properties xmlns:p="http://schemas.microsoft.com/office/2006/metadata/properties" xmlns:xsi="http://www.w3.org/2001/XMLSchema-instance" xmlns:pc="http://schemas.microsoft.com/office/infopath/2007/PartnerControls">
   <documentManagement>
     <TaxCatchAll xmlns="1b31467e-90f1-4be4-8096-ff8a25dd11a3" xsi:nil="true"/>
@@ -12635,11 +12653,15 @@
 </p:properties>
 </file>
 
-<file path=customXml/item4.xml><?xml version="1.0" encoding="utf-8"?>
-<b:Sources xmlns:b="http://schemas.openxmlformats.org/officeDocument/2006/bibliography" xmlns="http://schemas.openxmlformats.org/officeDocument/2006/bibliography" SelectedStyle="\HarvardAnglia2008OfficeOnline.xsl" StyleName="Harvard – Anglia 2008"/>
+<file path=customXml/itemProps1.xml><?xml version="1.0" encoding="utf-8"?>
+<ds:datastoreItem xmlns:ds="http://schemas.openxmlformats.org/officeDocument/2006/customXml" ds:itemID="{A4559F18-34EE-4AA6-AAD8-BBE4FD5C1DB9}">
+  <ds:schemaRefs>
+    <ds:schemaRef ds:uri="http://schemas.microsoft.com/sharepoint/v3/contenttype/forms"/>
+  </ds:schemaRefs>
+</ds:datastoreItem>
 </file>
 
-<file path=customXml/itemProps1.xml><?xml version="1.0" encoding="utf-8"?>
+<file path=customXml/itemProps2.xml><?xml version="1.0" encoding="utf-8"?>
 <ds:datastoreItem xmlns:ds="http://schemas.openxmlformats.org/officeDocument/2006/customXml" ds:itemID="{8999C102-9C50-4B27-B0AF-062909672AFF}">
   <ds:schemaRefs>
     <ds:schemaRef ds:uri="http://schemas.microsoft.com/office/2006/metadata/contentType"/>
@@ -12658,15 +12680,15 @@
 </ds:datastoreItem>
 </file>
 
-<file path=customXml/itemProps2.xml><?xml version="1.0" encoding="utf-8"?>
-<ds:datastoreItem xmlns:ds="http://schemas.openxmlformats.org/officeDocument/2006/customXml" ds:itemID="{A4559F18-34EE-4AA6-AAD8-BBE4FD5C1DB9}">
+<file path=customXml/itemProps3.xml><?xml version="1.0" encoding="utf-8"?>
+<ds:datastoreItem xmlns:ds="http://schemas.openxmlformats.org/officeDocument/2006/customXml" ds:itemID="{53117329-B64F-4032-9E3C-73C352FD458B}">
   <ds:schemaRefs>
-    <ds:schemaRef ds:uri="http://schemas.microsoft.com/sharepoint/v3/contenttype/forms"/>
+    <ds:schemaRef ds:uri="http://schemas.openxmlformats.org/officeDocument/2006/bibliography"/>
   </ds:schemaRefs>
 </ds:datastoreItem>
 </file>
 
-<file path=customXml/itemProps3.xml><?xml version="1.0" encoding="utf-8"?>
+<file path=customXml/itemProps4.xml><?xml version="1.0" encoding="utf-8"?>
 <ds:datastoreItem xmlns:ds="http://schemas.openxmlformats.org/officeDocument/2006/customXml" ds:itemID="{861D9A91-EF50-4C00-BEB7-ECF2107601EF}">
   <ds:schemaRefs>
     <ds:schemaRef ds:uri="http://schemas.microsoft.com/office/2006/metadata/properties"/>
@@ -12675,12 +12697,4 @@
     <ds:schemaRef ds:uri="7e1a0011-bbf0-41bc-aa93-e9276f83f0dd"/>
   </ds:schemaRefs>
 </ds:datastoreItem>
-</file>
-
-<file path=customXml/itemProps4.xml><?xml version="1.0" encoding="utf-8"?>
-<ds:datastoreItem xmlns:ds="http://schemas.openxmlformats.org/officeDocument/2006/customXml" ds:itemID="{53117329-B64F-4032-9E3C-73C352FD458B}">
-  <ds:schemaRefs>
-    <ds:schemaRef ds:uri="http://schemas.openxmlformats.org/officeDocument/2006/bibliography"/>
-  </ds:schemaRefs>
-</ds:datastoreItem>
 </file>